--- a/quality/src/test/resource/template/test.docx
+++ b/quality/src/test/resource/template/test.docx
@@ -52,7 +52,9 @@
       <w:pPr>
         <w:ind w:firstLine="420"/>
         <w:rPr>
-          <w:sz w:val="22"/>
+          <w:rFonts w:hint="eastAsia" w:eastAsiaTheme="minorEastAsia"/>
+          <w:sz w:val="22"/>
+          <w:lang w:val="en-US" w:eastAsia="zh-CN"/>
         </w:rPr>
       </w:pPr>
       <w:r>
@@ -66,17 +68,27 @@
           <w:rFonts w:hint="eastAsia"/>
           <w:sz w:val="22"/>
         </w:rPr>
-        <w:t>:{{</w:t>
+        <w:t>:</w:t>
       </w:r>
       <w:r>
         <w:rPr>
           <w:rFonts w:hint="eastAsia"/>
+          <w:sz w:val="22"/>
+          <w:vertAlign w:val="baseline"/>
+        </w:rPr>
+        <w:t>{</w:t>
+      </w:r>
+      <w:r>
+        <w:rPr>
+          <w:rFonts w:hint="eastAsia"/>
+          <w:vertAlign w:val="baseline"/>
         </w:rPr>
         <w:t>d</w:t>
       </w:r>
       <w:r>
         <w:rPr>
           <w:sz w:val="22"/>
+          <w:vertAlign w:val="baseline"/>
         </w:rPr>
         <w:t>epartment</w:t>
       </w:r>
@@ -84,8 +96,18 @@
         <w:rPr>
           <w:rFonts w:hint="eastAsia"/>
           <w:sz w:val="22"/>
-        </w:rPr>
-        <w:t>}}</w:t>
+          <w:vertAlign w:val="baseline"/>
+        </w:rPr>
+        <w:t>}</w:t>
+      </w:r>
+      <w:r>
+        <w:rPr>
+          <w:rFonts w:hint="eastAsia"/>
+          <w:sz w:val="22"/>
+          <w:vertAlign w:val="superscript"/>
+          <w:lang w:val="en-US" w:eastAsia="zh-CN"/>
+        </w:rPr>
+        <w:t>{{test}}</w:t>
       </w:r>
     </w:p>
     <w:p>
@@ -121,8 +143,6 @@
         </w:rPr>
         <w:t>}}</w:t>
       </w:r>
-      <w:bookmarkStart w:id="0" w:name="_GoBack"/>
-      <w:bookmarkEnd w:id="0"/>
     </w:p>
     <w:p>
       <w:pPr>
@@ -265,48 +285,6 @@
           </w:tblCellMar>
         </w:tblPrEx>
         <w:trPr>
-          <w:trHeight w:val="827" w:hRule="atLeast"/>
-        </w:trPr>
-        <w:tc>
-          <w:tcPr>
-            <w:tcW w:w="8513" w:type="dxa"/>
-            <w:gridSpan w:val="3"/>
-          </w:tcPr>
-          <w:p>
-            <w:pPr>
-              <w:jc w:val="center"/>
-              <w:rPr>
-                <w:sz w:val="48"/>
-              </w:rPr>
-            </w:pPr>
-            <w:r>
-              <w:rPr>
-                <w:sz w:val="48"/>
-              </w:rPr>
-              <w:t>参与人</w:t>
-            </w:r>
-          </w:p>
-        </w:tc>
-      </w:tr>
-      <w:tr>
-        <w:tblPrEx>
-          <w:tblBorders>
-            <w:top w:val="single" w:color="auto" w:sz="4" w:space="0"/>
-            <w:left w:val="single" w:color="auto" w:sz="4" w:space="0"/>
-            <w:bottom w:val="single" w:color="auto" w:sz="4" w:space="0"/>
-            <w:right w:val="single" w:color="auto" w:sz="4" w:space="0"/>
-            <w:insideH w:val="single" w:color="auto" w:sz="4" w:space="0"/>
-            <w:insideV w:val="single" w:color="auto" w:sz="4" w:space="0"/>
-          </w:tblBorders>
-          <w:tblLayout w:type="fixed"/>
-          <w:tblCellMar>
-            <w:top w:w="0" w:type="dxa"/>
-            <w:left w:w="108" w:type="dxa"/>
-            <w:bottom w:w="0" w:type="dxa"/>
-            <w:right w:w="108" w:type="dxa"/>
-          </w:tblCellMar>
-        </w:tblPrEx>
-        <w:trPr>
           <w:trHeight w:val="816" w:hRule="atLeast"/>
         </w:trPr>
         <w:tc>
@@ -407,6 +385,9 @@
         <w:tc>
           <w:tcPr>
             <w:tcW w:w="3369" w:type="dxa"/>
+            <w:tcBorders>
+              <w:bottom w:val="nil"/>
+            </w:tcBorders>
             <w:vAlign w:val="center"/>
           </w:tcPr>
           <w:p>
@@ -414,9 +395,10 @@
               <w:widowControl/>
               <w:jc w:val="center"/>
               <w:rPr>
-                <w:rFonts w:ascii="Arial" w:hAnsi="Arial" w:cs="Arial"/>
-                <w:sz w:val="20"/>
-                <w:szCs w:val="20"/>
+                <w:rFonts w:hint="eastAsia" w:ascii="Arial" w:hAnsi="Arial" w:cs="Arial" w:eastAsiaTheme="minorEastAsia"/>
+                <w:sz w:val="20"/>
+                <w:szCs w:val="20"/>
+                <w:lang w:val="en-US" w:eastAsia="zh-CN"/>
               </w:rPr>
             </w:pPr>
             <w:r>
@@ -424,44 +406,20 @@
                 <w:rFonts w:hint="eastAsia" w:ascii="Arial" w:hAnsi="Arial" w:cs="Arial"/>
                 <w:sz w:val="20"/>
                 <w:szCs w:val="20"/>
-              </w:rPr>
-              <w:t>{{fe</w:t>
+                <w:lang w:val="en-US" w:eastAsia="zh-CN"/>
+              </w:rPr>
+              <w:t>111</w:t>
             </w:r>
-            <w:r>
-              <w:rPr>
-                <w:rFonts w:ascii="Arial" w:hAnsi="Arial" w:cs="Arial"/>
-                <w:sz w:val="20"/>
-                <w:szCs w:val="20"/>
-              </w:rPr>
-              <w:t>:</w:t>
-            </w:r>
-            <w:r>
-              <w:t xml:space="preserve"> </w:t>
-            </w:r>
-            <w:r>
-              <w:rPr>
-                <w:rFonts w:ascii="Arial" w:hAnsi="Arial" w:cs="Arial"/>
-                <w:sz w:val="20"/>
-                <w:szCs w:val="20"/>
-              </w:rPr>
-              <w:t>cs t.</w:t>
-            </w:r>
-            <w:r>
-              <w:t xml:space="preserve"> </w:t>
-            </w:r>
-            <w:r>
-              <w:rPr>
-                <w:rFonts w:ascii="Arial" w:hAnsi="Arial" w:cs="Arial"/>
-                <w:sz w:val="20"/>
-                <w:szCs w:val="20"/>
-              </w:rPr>
-              <w:t>name</w:t>
-            </w:r>
+            <w:bookmarkStart w:id="0" w:name="_GoBack"/>
+            <w:bookmarkEnd w:id="0"/>
           </w:p>
         </w:tc>
         <w:tc>
           <w:tcPr>
             <w:tcW w:w="2126" w:type="dxa"/>
+            <w:tcBorders>
+              <w:bottom w:val="nil"/>
+            </w:tcBorders>
             <w:vAlign w:val="center"/>
           </w:tcPr>
           <w:p>
@@ -473,27 +431,14 @@
                 <w:szCs w:val="20"/>
               </w:rPr>
             </w:pPr>
-            <w:r>
-              <w:rPr>
-                <w:rFonts w:hint="eastAsia" w:ascii="Arial" w:hAnsi="Arial" w:cs="Arial"/>
-                <w:sz w:val="20"/>
-                <w:szCs w:val="20"/>
-              </w:rPr>
-              <w:t>t.</w:t>
-            </w:r>
-            <w:r>
-              <w:rPr>
-                <w:rFonts w:ascii="Arial" w:hAnsi="Arial" w:cs="Arial"/>
-                <w:sz w:val="20"/>
-                <w:szCs w:val="20"/>
-              </w:rPr>
-              <w:t>teacher.name</w:t>
-            </w:r>
           </w:p>
         </w:tc>
         <w:tc>
           <w:tcPr>
             <w:tcW w:w="3018" w:type="dxa"/>
+            <w:tcBorders>
+              <w:bottom w:val="nil"/>
+            </w:tcBorders>
             <w:vAlign w:val="center"/>
           </w:tcPr>
           <w:p>
@@ -505,26 +450,98 @@
                 <w:szCs w:val="20"/>
               </w:rPr>
             </w:pPr>
-            <w:r>
-              <w:rPr>
-                <w:rFonts w:hint="eastAsia" w:ascii="Arial" w:hAnsi="Arial" w:cs="Arial"/>
-                <w:sz w:val="20"/>
-                <w:szCs w:val="20"/>
-              </w:rPr>
-              <w:t>t.</w:t>
-            </w:r>
-            <w:r>
+          </w:p>
+        </w:tc>
+      </w:tr>
+      <w:tr>
+        <w:tblPrEx>
+          <w:tblBorders>
+            <w:top w:val="single" w:color="auto" w:sz="4" w:space="0"/>
+            <w:left w:val="single" w:color="auto" w:sz="4" w:space="0"/>
+            <w:bottom w:val="single" w:color="auto" w:sz="4" w:space="0"/>
+            <w:right w:val="single" w:color="auto" w:sz="4" w:space="0"/>
+            <w:insideH w:val="single" w:color="auto" w:sz="4" w:space="0"/>
+            <w:insideV w:val="single" w:color="auto" w:sz="4" w:space="0"/>
+          </w:tblBorders>
+          <w:tblLayout w:type="fixed"/>
+          <w:tblCellMar>
+            <w:top w:w="0" w:type="dxa"/>
+            <w:left w:w="108" w:type="dxa"/>
+            <w:bottom w:w="0" w:type="dxa"/>
+            <w:right w:w="108" w:type="dxa"/>
+          </w:tblCellMar>
+        </w:tblPrEx>
+        <w:trPr>
+          <w:trHeight w:val="816" w:hRule="atLeast"/>
+        </w:trPr>
+        <w:tc>
+          <w:tcPr>
+            <w:tcW w:w="3369" w:type="dxa"/>
+            <w:tcBorders>
+              <w:top w:val="nil"/>
+            </w:tcBorders>
+            <w:vAlign w:val="center"/>
+          </w:tcPr>
+          <w:p>
+            <w:pPr>
+              <w:widowControl/>
+              <w:jc w:val="center"/>
               <w:rPr>
                 <w:rFonts w:ascii="Arial" w:hAnsi="Arial" w:cs="Arial"/>
                 <w:sz w:val="20"/>
                 <w:szCs w:val="20"/>
               </w:rPr>
-              <w:t>shuxueteacher.name }}</w:t>
-            </w:r>
+            </w:pPr>
+          </w:p>
+        </w:tc>
+        <w:tc>
+          <w:tcPr>
+            <w:tcW w:w="2126" w:type="dxa"/>
+            <w:tcBorders>
+              <w:top w:val="nil"/>
+            </w:tcBorders>
+            <w:vAlign w:val="center"/>
+          </w:tcPr>
+          <w:p>
+            <w:pPr>
+              <w:jc w:val="center"/>
+              <w:rPr>
+                <w:rFonts w:ascii="Arial" w:hAnsi="Arial" w:cs="Arial"/>
+                <w:sz w:val="20"/>
+                <w:szCs w:val="20"/>
+              </w:rPr>
+            </w:pPr>
+          </w:p>
+        </w:tc>
+        <w:tc>
+          <w:tcPr>
+            <w:tcW w:w="3018" w:type="dxa"/>
+            <w:tcBorders>
+              <w:top w:val="nil"/>
+            </w:tcBorders>
+            <w:vAlign w:val="center"/>
+          </w:tcPr>
+          <w:p>
+            <w:pPr>
+              <w:jc w:val="center"/>
+              <w:rPr>
+                <w:rFonts w:ascii="Arial" w:hAnsi="Arial" w:cs="Arial"/>
+                <w:sz w:val="20"/>
+                <w:szCs w:val="20"/>
+              </w:rPr>
+            </w:pPr>
           </w:p>
         </w:tc>
       </w:tr>
     </w:tbl>
+    <w:p>
+      <w:pPr>
+        <w:ind w:firstLine="420"/>
+        <w:rPr>
+          <w:sz w:val="28"/>
+        </w:rPr>
+      </w:pPr>
+    </w:p>
     <w:p>
       <w:pPr>
         <w:rPr>
@@ -618,7 +635,7 @@
     <w:lsdException w:qFormat="1" w:unhideWhenUsed="0" w:uiPriority="0" w:semiHidden="0" w:name="Title"/>
     <w:lsdException w:unhideWhenUsed="0" w:uiPriority="0" w:semiHidden="0" w:name="Closing"/>
     <w:lsdException w:unhideWhenUsed="0" w:uiPriority="0" w:semiHidden="0" w:name="Signature"/>
-    <w:lsdException w:unhideWhenUsed="0" w:uiPriority="0" w:name="Default Paragraph Font"/>
+    <w:lsdException w:qFormat="1" w:unhideWhenUsed="0" w:uiPriority="0" w:name="Default Paragraph Font"/>
     <w:lsdException w:unhideWhenUsed="0" w:uiPriority="0" w:semiHidden="0" w:name="Body Text"/>
     <w:lsdException w:unhideWhenUsed="0" w:uiPriority="0" w:semiHidden="0" w:name="Body Text Indent"/>
     <w:lsdException w:unhideWhenUsed="0" w:uiPriority="0" w:semiHidden="0" w:name="List Continue"/>
@@ -656,7 +673,7 @@
     <w:lsdException w:unhideWhenUsed="0" w:uiPriority="0" w:semiHidden="0" w:name="HTML Sample"/>
     <w:lsdException w:unhideWhenUsed="0" w:uiPriority="0" w:semiHidden="0" w:name="HTML Typewriter"/>
     <w:lsdException w:unhideWhenUsed="0" w:uiPriority="0" w:semiHidden="0" w:name="HTML Variable"/>
-    <w:lsdException w:unhideWhenUsed="0" w:uiPriority="0" w:name="Normal Table"/>
+    <w:lsdException w:qFormat="1" w:unhideWhenUsed="0" w:uiPriority="0" w:name="Normal Table"/>
     <w:lsdException w:unhideWhenUsed="0" w:uiPriority="0" w:semiHidden="0" w:name="annotation subject"/>
     <w:lsdException w:unhideWhenUsed="0" w:uiPriority="0" w:semiHidden="0" w:name="Table Simple 1"/>
     <w:lsdException w:unhideWhenUsed="0" w:uiPriority="0" w:semiHidden="0" w:name="Table Simple 2"/>
@@ -841,11 +858,13 @@
   <w:style w:type="character" w:default="1" w:styleId="5">
     <w:name w:val="Default Paragraph Font"/>
     <w:semiHidden/>
+    <w:qFormat/>
     <w:uiPriority w:val="0"/>
   </w:style>
   <w:style w:type="table" w:default="1" w:styleId="3">
     <w:name w:val="Normal Table"/>
     <w:semiHidden/>
+    <w:qFormat/>
     <w:uiPriority w:val="0"/>
     <w:tblPr>
       <w:tblLayout w:type="fixed"/>
